--- a/Épicas.docx
+++ b/Épicas.docx
@@ -37,30 +37,7 @@
     <w:p>
       <w:r>
         <w:tab/>
-      </w:r>
-      <w:r>
-        <w:t xml:space="preserve">Crear </w:t>
-      </w:r>
-      <w:r>
-        <w:t xml:space="preserve">insumos; </w:t>
-      </w:r>
-      <w:r>
-        <w:t xml:space="preserve">Ver </w:t>
-      </w:r>
-      <w:r>
-        <w:t xml:space="preserve">insumos; </w:t>
-      </w:r>
-      <w:r>
-        <w:t xml:space="preserve">Actualizar </w:t>
-      </w:r>
-      <w:r>
-        <w:t>insumos; Eliminar</w:t>
-      </w:r>
-      <w:r>
-        <w:t xml:space="preserve"> </w:t>
-      </w:r>
-      <w:r>
-        <w:t>insumos</w:t>
+        <w:t>Crear insumos; Ver insumos; Actualizar insumos; Eliminar insumos</w:t>
       </w:r>
     </w:p>
     <w:p>
@@ -79,30 +56,7 @@
     <w:p>
       <w:r>
         <w:tab/>
-      </w:r>
-      <w:r>
-        <w:t xml:space="preserve">Crear </w:t>
-      </w:r>
-      <w:r>
-        <w:t xml:space="preserve">proveedores; </w:t>
-      </w:r>
-      <w:r>
-        <w:t xml:space="preserve">Ver </w:t>
-      </w:r>
-      <w:r>
-        <w:t xml:space="preserve">proveedores; </w:t>
-      </w:r>
-      <w:r>
-        <w:t xml:space="preserve">Actualizar </w:t>
-      </w:r>
-      <w:r>
-        <w:t>proveedores; Eliminar</w:t>
-      </w:r>
-      <w:r>
-        <w:t xml:space="preserve"> </w:t>
-      </w:r>
-      <w:r>
-        <w:t>proveedores</w:t>
+        <w:t>Crear proveedores; Ver proveedores; Actualizar proveedores; Eliminar proveedores</w:t>
       </w:r>
     </w:p>
     <w:p/>
@@ -117,28 +71,7 @@
     <w:p>
       <w:r>
         <w:tab/>
-        <w:t xml:space="preserve">Crear </w:t>
-      </w:r>
-      <w:r>
-        <w:t xml:space="preserve">UCC; </w:t>
-      </w:r>
-      <w:r>
-        <w:t xml:space="preserve">Ver </w:t>
-      </w:r>
-      <w:r>
-        <w:t xml:space="preserve">UCC; </w:t>
-      </w:r>
-      <w:r>
-        <w:t xml:space="preserve">Actualizar </w:t>
-      </w:r>
-      <w:r>
-        <w:t xml:space="preserve">UCC; </w:t>
-      </w:r>
-      <w:r>
-        <w:t xml:space="preserve">Eliminar </w:t>
-      </w:r>
-      <w:r>
-        <w:t>UCC</w:t>
+        <w:t>Crear UCC; Ver UCC; Actualizar UCC; Eliminar UCC</w:t>
       </w:r>
     </w:p>
     <w:p/>
@@ -156,76 +89,91 @@
         <w:t>Crear Usuario; Ver Usuario; Actualizar Usuario; Eliminar Usuario</w:t>
       </w:r>
     </w:p>
-    <w:p/>
-    <w:p>
-      <w:pPr>
-        <w:pStyle w:val="Ttulo1"/>
-      </w:pPr>
-      <w:r>
-        <w:t>Venta</w:t>
-      </w:r>
-    </w:p>
-    <w:p>
-      <w:r>
-        <w:tab/>
-        <w:t>Debe permitir crear una Venta en la que se pueda agregar ítems y asociarlos con el n</w:t>
-      </w:r>
-      <w:r>
-        <w:t>ú</w:t>
-      </w:r>
-      <w:r>
-        <w:t>mero de boleta o número de orden correspondiente, y que a los ítems de venta se les pueda asociar productos</w:t>
-      </w:r>
-      <w:r>
-        <w:t>, con su nombre, precio y establecer la cantidad necesaria</w:t>
-      </w:r>
-      <w:r>
-        <w:t>. La Venta debe tener el total de la suma de los ítems</w:t>
-      </w:r>
-      <w:r>
-        <w:t xml:space="preserve"> multiplicada por su precio</w:t>
-      </w:r>
-      <w:r>
-        <w:t xml:space="preserve">. </w:t>
-      </w:r>
-    </w:p>
-    <w:p>
-      <w:r>
-        <w:tab/>
-        <w:t>Debe permitir ver las Ventas realizadas.</w:t>
-      </w:r>
-    </w:p>
-    <w:p>
-      <w:r>
-        <w:tab/>
-        <w:t>Debe permitir eliminar Ventas que por algún motivo tuvieron error en su proceso.</w:t>
-      </w:r>
-    </w:p>
-    <w:p>
-      <w:r>
-        <w:tab/>
-        <w:t>Debe tener dos menús. Uno para diferenciar el ingreso de ventas con número de boleta y el otro con número de orden.</w:t>
-      </w:r>
-    </w:p>
-    <w:p>
-      <w:pPr>
-        <w:pStyle w:val="Ttulo1"/>
-      </w:pPr>
-      <w:r>
-        <w:t>Compra</w:t>
-      </w:r>
-    </w:p>
-    <w:p>
-      <w:r>
-        <w:tab/>
-        <w:t>Debe permitir crear una Compra en la que pueda agregar los ítems que como Administrador necesito comprar. Deben tener su respectivo nombre asociado, su precio y su cantidad.</w:t>
+    <w:p>
+      <w:r>
+        <w:tab/>
+        <w:t>Los usuarios deben tener Rut, nombres, apellidos, tipo de usuario, pregunta secreta, co</w:t>
       </w:r>
       <w:bookmarkStart w:id="0" w:name="_GoBack"/>
       <w:bookmarkEnd w:id="0"/>
-    </w:p>
-    <w:p>
+      <w:r>
+        <w:t>ntraseña y foto.</w:t>
+      </w:r>
+    </w:p>
+    <w:p>
+      <w:r>
+        <w:tab/>
+        <w:t>Debe permitir actualizar la información de usuario, a excepción del Rut y en el caso de administrador debe permitir cambiar el tipo de usuario de los otros usuarios</w:t>
+      </w:r>
+    </w:p>
+    <w:p/>
+    <w:p>
+      <w:pPr>
+        <w:pStyle w:val="Ttulo1"/>
+      </w:pPr>
+      <w:r>
+        <w:t>Venta</w:t>
+      </w:r>
+    </w:p>
+    <w:p>
+      <w:r>
+        <w:tab/>
+        <w:t>Debe permitir crear una Venta en la que se pueda agregar ítems y asociarlos con el n</w:t>
+      </w:r>
+      <w:r>
+        <w:t>ú</w:t>
+      </w:r>
+      <w:r>
+        <w:t>mero de boleta o número de orden correspondiente, y que a los ítems de venta se les pueda asociar productos</w:t>
+      </w:r>
+      <w:r>
+        <w:t>, con su nombre, precio y establecer la cantidad necesaria</w:t>
+      </w:r>
+      <w:r>
+        <w:t>. La Venta debe tener el total de la suma de los ítems</w:t>
+      </w:r>
+      <w:r>
+        <w:t xml:space="preserve"> multiplicada por su precio</w:t>
+      </w:r>
+      <w:r>
+        <w:t xml:space="preserve">. </w:t>
+      </w:r>
+    </w:p>
+    <w:p>
+      <w:r>
+        <w:tab/>
+        <w:t>Debe permitir ver las Ventas realizadas.</w:t>
+      </w:r>
+    </w:p>
+    <w:p>
+      <w:r>
+        <w:tab/>
+        <w:t>Debe permitir eliminar Ventas que por algún motivo tuvieron error en su proceso.</w:t>
+      </w:r>
+    </w:p>
+    <w:p>
+      <w:r>
+        <w:tab/>
+        <w:t>Debe tener dos menús. Uno para diferenciar el ingreso de ventas con número de boleta y el otro con número de orden.</w:t>
+      </w:r>
+    </w:p>
+    <w:p>
+      <w:pPr>
+        <w:pStyle w:val="Ttulo1"/>
+      </w:pPr>
       <w:r>
         <w:lastRenderedPageBreak/>
+        <w:t>Compra</w:t>
+      </w:r>
+    </w:p>
+    <w:p>
+      <w:r>
+        <w:tab/>
+        <w:t>Debe permitir crear una Compra en la que pueda agregar los ítems que como Administrador necesito comprar. Deben tener su respectivo nombre asociado, su precio y su cantidad.</w:t>
+      </w:r>
+    </w:p>
+    <w:p>
+      <w:r>
         <w:tab/>
         <w:t>Debe permitir ver las Compras realizadas.</w:t>
       </w:r>
@@ -266,6 +214,39 @@
       <w:r>
         <w:tab/>
         <w:t>Debe detallar cuantas compras se han hecho</w:t>
+      </w:r>
+    </w:p>
+    <w:p>
+      <w:pPr>
+        <w:pStyle w:val="Ttulo1"/>
+      </w:pPr>
+      <w:r>
+        <w:t>Inicio de sesión</w:t>
+      </w:r>
+    </w:p>
+    <w:p>
+      <w:r>
+        <w:tab/>
+        <w:t>Debe contar con un inicio de sesión con Rut de la cuenta y su respectiva clave</w:t>
+      </w:r>
+    </w:p>
+    <w:p>
+      <w:r>
+        <w:tab/>
+        <w:t>Debe permitir cambiar la clave si es que se ha olvidado</w:t>
+      </w:r>
+    </w:p>
+    <w:p>
+      <w:r>
+        <w:tab/>
+      </w:r>
+      <w:proofErr w:type="gramStart"/>
+      <w:r>
+        <w:t>Debe mostrar la opción de “Olvidó su clave?</w:t>
+      </w:r>
+      <w:proofErr w:type="gramEnd"/>
+      <w:r>
+        <w:t>”, y permitir el cambio al acertar su pregunta secreta</w:t>
       </w:r>
     </w:p>
     <w:p/>
